--- a/003-Optimization_A1.docx
+++ b/003-Optimization_A1.docx
@@ -54,7 +54,7 @@
           <w:r>
             <w:fldChar w:fldCharType="separate"/>
           </w:r>
-          <w:hyperlink w:anchor="_Toc182584949" w:history="1">
+          <w:hyperlink w:anchor="_Toc182650232" w:history="1">
             <w:r>
               <w:rPr>
                 <w:rStyle w:val="Hyperlink"/>
@@ -81,7 +81,7 @@
                 <w:noProof/>
                 <w:webHidden/>
               </w:rPr>
-              <w:instrText xml:space="preserve"> PAGEREF _Toc182584949 \h </w:instrText>
+              <w:instrText xml:space="preserve"> PAGEREF _Toc182650232 \h </w:instrText>
             </w:r>
             <w:r>
               <w:rPr>
@@ -122,13 +122,13 @@
               <w:lang w:eastAsia="en-IN" w:bidi="hi-IN"/>
             </w:rPr>
           </w:pPr>
-          <w:hyperlink w:anchor="_Toc182584950" w:history="1">
+          <w:hyperlink w:anchor="_Toc182650233" w:history="1">
             <w:r>
               <w:rPr>
                 <w:rStyle w:val="Hyperlink"/>
                 <w:noProof/>
               </w:rPr>
-              <w:t>Instruments</w:t>
+              <w:t>Screen Design</w:t>
             </w:r>
             <w:r>
               <w:rPr>
@@ -149,220 +149,7 @@
                 <w:noProof/>
                 <w:webHidden/>
               </w:rPr>
-              <w:instrText xml:space="preserve"> PAGEREF _Toc182584950 \h </w:instrText>
-            </w:r>
-            <w:r>
-              <w:rPr>
-                <w:noProof/>
-                <w:webHidden/>
-              </w:rPr>
-            </w:r>
-            <w:r>
-              <w:rPr>
-                <w:noProof/>
-                <w:webHidden/>
-              </w:rPr>
-              <w:fldChar w:fldCharType="separate"/>
-            </w:r>
-            <w:r>
-              <w:rPr>
-                <w:noProof/>
-                <w:webHidden/>
-              </w:rPr>
-              <w:t>2</w:t>
-            </w:r>
-            <w:r>
-              <w:rPr>
-                <w:noProof/>
-                <w:webHidden/>
-              </w:rPr>
-              <w:fldChar w:fldCharType="end"/>
-            </w:r>
-          </w:hyperlink>
-        </w:p>
-        <w:p>
-          <w:pPr>
-            <w:pStyle w:val="TOC2"/>
-            <w:tabs>
-              <w:tab w:val="right" w:leader="dot" w:pos="9016"/>
-            </w:tabs>
-            <w:rPr>
-              <w:rFonts w:eastAsiaTheme="minorEastAsia"/>
-              <w:noProof/>
-              <w:szCs w:val="20"/>
-              <w:lang w:eastAsia="en-IN" w:bidi="hi-IN"/>
-            </w:rPr>
-          </w:pPr>
-          <w:hyperlink w:anchor="_Toc182584951" w:history="1">
-            <w:r>
-              <w:rPr>
-                <w:rStyle w:val="Hyperlink"/>
-                <w:noProof/>
-              </w:rPr>
-              <w:t>Stocks</w:t>
-            </w:r>
-            <w:r>
-              <w:rPr>
-                <w:noProof/>
-                <w:webHidden/>
-              </w:rPr>
-              <w:tab/>
-            </w:r>
-            <w:r>
-              <w:rPr>
-                <w:noProof/>
-                <w:webHidden/>
-              </w:rPr>
-              <w:fldChar w:fldCharType="begin"/>
-            </w:r>
-            <w:r>
-              <w:rPr>
-                <w:noProof/>
-                <w:webHidden/>
-              </w:rPr>
-              <w:instrText xml:space="preserve"> PAGEREF _Toc182584951 \h </w:instrText>
-            </w:r>
-            <w:r>
-              <w:rPr>
-                <w:noProof/>
-                <w:webHidden/>
-              </w:rPr>
-            </w:r>
-            <w:r>
-              <w:rPr>
-                <w:noProof/>
-                <w:webHidden/>
-              </w:rPr>
-              <w:fldChar w:fldCharType="separate"/>
-            </w:r>
-            <w:r>
-              <w:rPr>
-                <w:noProof/>
-                <w:webHidden/>
-              </w:rPr>
-              <w:t>2</w:t>
-            </w:r>
-            <w:r>
-              <w:rPr>
-                <w:noProof/>
-                <w:webHidden/>
-              </w:rPr>
-              <w:fldChar w:fldCharType="end"/>
-            </w:r>
-          </w:hyperlink>
-        </w:p>
-        <w:p>
-          <w:pPr>
-            <w:pStyle w:val="TOC2"/>
-            <w:tabs>
-              <w:tab w:val="right" w:leader="dot" w:pos="9016"/>
-            </w:tabs>
-            <w:rPr>
-              <w:rFonts w:eastAsiaTheme="minorEastAsia"/>
-              <w:noProof/>
-              <w:szCs w:val="20"/>
-              <w:lang w:eastAsia="en-IN" w:bidi="hi-IN"/>
-            </w:rPr>
-          </w:pPr>
-          <w:hyperlink w:anchor="_Toc182584952" w:history="1">
-            <w:r>
-              <w:rPr>
-                <w:rStyle w:val="Hyperlink"/>
-                <w:noProof/>
-              </w:rPr>
-              <w:t>Futures</w:t>
-            </w:r>
-            <w:r>
-              <w:rPr>
-                <w:noProof/>
-                <w:webHidden/>
-              </w:rPr>
-              <w:tab/>
-            </w:r>
-            <w:r>
-              <w:rPr>
-                <w:noProof/>
-                <w:webHidden/>
-              </w:rPr>
-              <w:fldChar w:fldCharType="begin"/>
-            </w:r>
-            <w:r>
-              <w:rPr>
-                <w:noProof/>
-                <w:webHidden/>
-              </w:rPr>
-              <w:instrText xml:space="preserve"> PAGEREF _Toc182584952 \h </w:instrText>
-            </w:r>
-            <w:r>
-              <w:rPr>
-                <w:noProof/>
-                <w:webHidden/>
-              </w:rPr>
-            </w:r>
-            <w:r>
-              <w:rPr>
-                <w:noProof/>
-                <w:webHidden/>
-              </w:rPr>
-              <w:fldChar w:fldCharType="separate"/>
-            </w:r>
-            <w:r>
-              <w:rPr>
-                <w:noProof/>
-                <w:webHidden/>
-              </w:rPr>
-              <w:t>2</w:t>
-            </w:r>
-            <w:r>
-              <w:rPr>
-                <w:noProof/>
-                <w:webHidden/>
-              </w:rPr>
-              <w:fldChar w:fldCharType="end"/>
-            </w:r>
-          </w:hyperlink>
-        </w:p>
-        <w:p>
-          <w:pPr>
-            <w:pStyle w:val="TOC2"/>
-            <w:tabs>
-              <w:tab w:val="right" w:leader="dot" w:pos="9016"/>
-            </w:tabs>
-            <w:rPr>
-              <w:rFonts w:eastAsiaTheme="minorEastAsia"/>
-              <w:noProof/>
-              <w:szCs w:val="20"/>
-              <w:lang w:eastAsia="en-IN" w:bidi="hi-IN"/>
-            </w:rPr>
-          </w:pPr>
-          <w:hyperlink w:anchor="_Toc182584953" w:history="1">
-            <w:r>
-              <w:rPr>
-                <w:rStyle w:val="Hyperlink"/>
-                <w:noProof/>
-              </w:rPr>
-              <w:t>Option</w:t>
-            </w:r>
-            <w:r>
-              <w:rPr>
-                <w:noProof/>
-                <w:webHidden/>
-              </w:rPr>
-              <w:tab/>
-            </w:r>
-            <w:r>
-              <w:rPr>
-                <w:noProof/>
-                <w:webHidden/>
-              </w:rPr>
-              <w:fldChar w:fldCharType="begin"/>
-            </w:r>
-            <w:r>
-              <w:rPr>
-                <w:noProof/>
-                <w:webHidden/>
-              </w:rPr>
-              <w:instrText xml:space="preserve"> PAGEREF _Toc182584953 \h </w:instrText>
+              <w:instrText xml:space="preserve"> PAGEREF _Toc182650233 \h </w:instrText>
             </w:r>
             <w:r>
               <w:rPr>
@@ -403,13 +190,13 @@
               <w:lang w:eastAsia="en-IN" w:bidi="hi-IN"/>
             </w:rPr>
           </w:pPr>
-          <w:hyperlink w:anchor="_Toc182584954" w:history="1">
+          <w:hyperlink w:anchor="_Toc182650234" w:history="1">
             <w:r>
               <w:rPr>
                 <w:rStyle w:val="Hyperlink"/>
                 <w:noProof/>
               </w:rPr>
-              <w:t>Criteria for Liquid Strikes:</w:t>
+              <w:t>Features</w:t>
             </w:r>
             <w:r>
               <w:rPr>
@@ -430,7 +217,7 @@
                 <w:noProof/>
                 <w:webHidden/>
               </w:rPr>
-              <w:instrText xml:space="preserve"> PAGEREF _Toc182584954 \h </w:instrText>
+              <w:instrText xml:space="preserve"> PAGEREF _Toc182650234 \h </w:instrText>
             </w:r>
             <w:r>
               <w:rPr>
@@ -451,216 +238,6 @@
                 <w:webHidden/>
               </w:rPr>
               <w:t>2</w:t>
-            </w:r>
-            <w:r>
-              <w:rPr>
-                <w:noProof/>
-                <w:webHidden/>
-              </w:rPr>
-              <w:fldChar w:fldCharType="end"/>
-            </w:r>
-          </w:hyperlink>
-        </w:p>
-        <w:p>
-          <w:pPr>
-            <w:pStyle w:val="TOC1"/>
-            <w:rPr>
-              <w:rFonts w:eastAsiaTheme="minorEastAsia"/>
-              <w:noProof/>
-              <w:szCs w:val="20"/>
-              <w:lang w:eastAsia="en-IN" w:bidi="hi-IN"/>
-            </w:rPr>
-          </w:pPr>
-          <w:hyperlink w:anchor="_Toc182584955" w:history="1">
-            <w:r>
-              <w:rPr>
-                <w:rStyle w:val="Hyperlink"/>
-                <w:noProof/>
-              </w:rPr>
-              <w:t>Data Harvestig :</w:t>
-            </w:r>
-            <w:r>
-              <w:rPr>
-                <w:noProof/>
-                <w:webHidden/>
-              </w:rPr>
-              <w:tab/>
-            </w:r>
-            <w:r>
-              <w:rPr>
-                <w:noProof/>
-                <w:webHidden/>
-              </w:rPr>
-              <w:fldChar w:fldCharType="begin"/>
-            </w:r>
-            <w:r>
-              <w:rPr>
-                <w:noProof/>
-                <w:webHidden/>
-              </w:rPr>
-              <w:instrText xml:space="preserve"> PAGEREF _Toc182584955 \h </w:instrText>
-            </w:r>
-            <w:r>
-              <w:rPr>
-                <w:noProof/>
-                <w:webHidden/>
-              </w:rPr>
-            </w:r>
-            <w:r>
-              <w:rPr>
-                <w:noProof/>
-                <w:webHidden/>
-              </w:rPr>
-              <w:fldChar w:fldCharType="separate"/>
-            </w:r>
-            <w:r>
-              <w:rPr>
-                <w:noProof/>
-                <w:webHidden/>
-              </w:rPr>
-              <w:t>3</w:t>
-            </w:r>
-            <w:r>
-              <w:rPr>
-                <w:noProof/>
-                <w:webHidden/>
-              </w:rPr>
-              <w:fldChar w:fldCharType="end"/>
-            </w:r>
-          </w:hyperlink>
-        </w:p>
-        <w:p>
-          <w:pPr>
-            <w:pStyle w:val="TOC2"/>
-            <w:tabs>
-              <w:tab w:val="right" w:leader="dot" w:pos="9016"/>
-            </w:tabs>
-            <w:rPr>
-              <w:rFonts w:eastAsiaTheme="minorEastAsia"/>
-              <w:noProof/>
-              <w:szCs w:val="20"/>
-              <w:lang w:eastAsia="en-IN" w:bidi="hi-IN"/>
-            </w:rPr>
-          </w:pPr>
-          <w:hyperlink w:anchor="_Toc182584956" w:history="1">
-            <w:r>
-              <w:rPr>
-                <w:rStyle w:val="Hyperlink"/>
-                <w:noProof/>
-              </w:rPr>
-              <w:t>Future and Options</w:t>
-            </w:r>
-            <w:r>
-              <w:rPr>
-                <w:noProof/>
-                <w:webHidden/>
-              </w:rPr>
-              <w:tab/>
-            </w:r>
-            <w:r>
-              <w:rPr>
-                <w:noProof/>
-                <w:webHidden/>
-              </w:rPr>
-              <w:fldChar w:fldCharType="begin"/>
-            </w:r>
-            <w:r>
-              <w:rPr>
-                <w:noProof/>
-                <w:webHidden/>
-              </w:rPr>
-              <w:instrText xml:space="preserve"> PAGEREF _Toc182584956 \h </w:instrText>
-            </w:r>
-            <w:r>
-              <w:rPr>
-                <w:noProof/>
-                <w:webHidden/>
-              </w:rPr>
-            </w:r>
-            <w:r>
-              <w:rPr>
-                <w:noProof/>
-                <w:webHidden/>
-              </w:rPr>
-              <w:fldChar w:fldCharType="separate"/>
-            </w:r>
-            <w:r>
-              <w:rPr>
-                <w:noProof/>
-                <w:webHidden/>
-              </w:rPr>
-              <w:t>3</w:t>
-            </w:r>
-            <w:r>
-              <w:rPr>
-                <w:noProof/>
-                <w:webHidden/>
-              </w:rPr>
-              <w:fldChar w:fldCharType="end"/>
-            </w:r>
-          </w:hyperlink>
-        </w:p>
-        <w:p>
-          <w:pPr>
-            <w:pStyle w:val="TOC2"/>
-            <w:tabs>
-              <w:tab w:val="right" w:leader="dot" w:pos="9016"/>
-            </w:tabs>
-            <w:rPr>
-              <w:rFonts w:eastAsiaTheme="minorEastAsia"/>
-              <w:noProof/>
-              <w:szCs w:val="20"/>
-              <w:lang w:eastAsia="en-IN" w:bidi="hi-IN"/>
-            </w:rPr>
-          </w:pPr>
-          <w:hyperlink w:anchor="_Toc182584957" w:history="1">
-            <w:r>
-              <w:rPr>
-                <w:rStyle w:val="Hyperlink"/>
-                <w:noProof/>
-              </w:rPr>
-              <w:t>Stocks</w:t>
-            </w:r>
-            <w:r>
-              <w:rPr>
-                <w:noProof/>
-                <w:webHidden/>
-              </w:rPr>
-              <w:tab/>
-            </w:r>
-            <w:r>
-              <w:rPr>
-                <w:noProof/>
-                <w:webHidden/>
-              </w:rPr>
-              <w:fldChar w:fldCharType="begin"/>
-            </w:r>
-            <w:r>
-              <w:rPr>
-                <w:noProof/>
-                <w:webHidden/>
-              </w:rPr>
-              <w:instrText xml:space="preserve"> PAGEREF _Toc182584957 \h </w:instrText>
-            </w:r>
-            <w:r>
-              <w:rPr>
-                <w:noProof/>
-                <w:webHidden/>
-              </w:rPr>
-            </w:r>
-            <w:r>
-              <w:rPr>
-                <w:noProof/>
-                <w:webHidden/>
-              </w:rPr>
-              <w:fldChar w:fldCharType="separate"/>
-            </w:r>
-            <w:r>
-              <w:rPr>
-                <w:noProof/>
-                <w:webHidden/>
-              </w:rPr>
-              <w:t>3</w:t>
             </w:r>
             <w:r>
               <w:rPr>
@@ -688,7 +265,7 @@
     <w:tbl>
       <w:tblPr>
         <w:tblStyle w:val="TableGrid"/>
-        <w:tblpPr w:leftFromText="180" w:rightFromText="180" w:vertAnchor="text" w:horzAnchor="margin" w:tblpY="6370"/>
+        <w:tblpPr w:leftFromText="180" w:rightFromText="180" w:vertAnchor="text" w:horzAnchor="margin" w:tblpY="8798"/>
         <w:tblW w:w="0" w:type="auto"/>
         <w:tblLook w:val="04A0" w:firstRow="1" w:lastRow="0" w:firstColumn="1" w:lastColumn="0" w:noHBand="0" w:noVBand="1"/>
       </w:tblPr>
@@ -826,7 +403,7 @@
       <w:pPr>
         <w:pStyle w:val="Heading1"/>
       </w:pPr>
-      <w:bookmarkStart w:id="0" w:name="_Toc182584949"/>
+      <w:bookmarkStart w:id="0" w:name="_Toc182650232"/>
       <w:r>
         <w:lastRenderedPageBreak/>
         <w:t>Scope</w:t>
@@ -851,9 +428,11 @@
       <w:pPr>
         <w:pStyle w:val="Heading1"/>
       </w:pPr>
+      <w:bookmarkStart w:id="1" w:name="_Toc182650233"/>
       <w:r>
         <w:t>Screen Design</w:t>
       </w:r>
+      <w:bookmarkEnd w:id="1"/>
     </w:p>
     <w:p>
       <w:r>
@@ -882,10 +461,10 @@
             <v:path o:extrusionok="f" gradientshapeok="t" o:connecttype="rect"/>
             <o:lock v:ext="edit" aspectratio="t"/>
           </v:shapetype>
-          <v:shape id="_x0000_i1025" type="#_x0000_t75" style="width:66.15pt;height:42.7pt" o:ole="">
+          <v:shape id="_x0000_i1043" type="#_x0000_t75" style="width:66.15pt;height:42.7pt" o:ole="">
             <v:imagedata r:id="rId8" o:title=""/>
           </v:shape>
-          <o:OLEObject Type="Embed" ProgID="Excel.Sheet.12" ShapeID="_x0000_i1025" DrawAspect="Icon" ObjectID="_1793262691" r:id="rId9"/>
+          <o:OLEObject Type="Embed" ProgID="Excel.Sheet.12" ShapeID="_x0000_i1043" DrawAspect="Icon" ObjectID="_1793263005" r:id="rId9"/>
         </w:object>
       </w:r>
     </w:p>
@@ -897,10 +476,10 @@
     <w:p>
       <w:r>
         <w:object w:dxaOrig="1530" w:dyaOrig="995" w14:anchorId="2614841A">
-          <v:shape id="_x0000_i1026" type="#_x0000_t75" style="width:76.2pt;height:49.4pt" o:ole="">
+          <v:shape id="_x0000_i1044" type="#_x0000_t75" style="width:76.2pt;height:49.4pt" o:ole="">
             <v:imagedata r:id="rId10" o:title=""/>
           </v:shape>
-          <o:OLEObject Type="Embed" ProgID="Excel.Sheet.12" ShapeID="_x0000_i1026" DrawAspect="Icon" ObjectID="_1793262692" r:id="rId11"/>
+          <o:OLEObject Type="Embed" ProgID="Excel.Sheet.12" ShapeID="_x0000_i1044" DrawAspect="Icon" ObjectID="_1793263006" r:id="rId11"/>
         </w:object>
       </w:r>
     </w:p>
@@ -908,9 +487,11 @@
       <w:pPr>
         <w:pStyle w:val="Heading1"/>
       </w:pPr>
+      <w:bookmarkStart w:id="2" w:name="_Toc182650234"/>
       <w:r>
         <w:t>Features</w:t>
       </w:r>
+      <w:bookmarkEnd w:id="2"/>
     </w:p>
     <w:p>
       <w:r>
@@ -956,6 +537,9 @@
     </w:p>
     <w:p>
       <w:r>
+        <w:rPr>
+          <w:noProof/>
+        </w:rPr>
         <w:drawing>
           <wp:inline distT="0" distB="0" distL="0" distR="0" wp14:anchorId="3F098EE2" wp14:editId="5E44D9C9">
             <wp:extent cx="5731510" cy="3655695"/>
@@ -997,578 +581,6 @@
       <w:pPr>
         <w:pStyle w:val="Heading2"/>
       </w:pPr>
-      <w:bookmarkStart w:id="1" w:name="_Toc182584951"/>
-      <w:r>
-        <w:t>Stocks</w:t>
-      </w:r>
-      <w:bookmarkEnd w:id="1"/>
-      <w:r>
-        <w:t xml:space="preserve"> </w:t>
-      </w:r>
-    </w:p>
-    <w:p>
-      <w:proofErr w:type="gramStart"/>
-      <w:r>
-        <w:t>Stocks  for</w:t>
-      </w:r>
-      <w:proofErr w:type="gramEnd"/>
-      <w:r>
-        <w:t xml:space="preserve"> all stocks listed under Index named Nifty Total Market.</w:t>
-      </w:r>
-    </w:p>
-    <w:p>
-      <w:pPr>
-        <w:pStyle w:val="Heading2"/>
-      </w:pPr>
-      <w:bookmarkStart w:id="2" w:name="_Toc182584952"/>
-      <w:r>
-        <w:lastRenderedPageBreak/>
-        <w:t>Futures</w:t>
-      </w:r>
-      <w:bookmarkEnd w:id="2"/>
-      <w:r>
-        <w:t xml:space="preserve"> </w:t>
-      </w:r>
-    </w:p>
-    <w:p>
-      <w:r>
-        <w:t xml:space="preserve">Futures </w:t>
-      </w:r>
-      <w:r>
-        <w:t xml:space="preserve">of all Indices (Nifty, </w:t>
-      </w:r>
-      <w:proofErr w:type="spellStart"/>
-      <w:r>
-        <w:t>BankNifty</w:t>
-      </w:r>
-      <w:proofErr w:type="spellEnd"/>
-      <w:r>
-        <w:t xml:space="preserve">, </w:t>
-      </w:r>
-      <w:proofErr w:type="spellStart"/>
-      <w:r>
-        <w:t>FinNifty</w:t>
-      </w:r>
-      <w:proofErr w:type="spellEnd"/>
-      <w:r>
-        <w:t xml:space="preserve">, </w:t>
-      </w:r>
-      <w:proofErr w:type="spellStart"/>
-      <w:r>
-        <w:t>MidcpNifty</w:t>
-      </w:r>
-      <w:proofErr w:type="spellEnd"/>
-      <w:r>
-        <w:t>, NiftyNxt50</w:t>
-      </w:r>
-      <w:r>
-        <w:t>, Sensex</w:t>
-      </w:r>
-      <w:r>
-        <w:t xml:space="preserve"> </w:t>
-      </w:r>
-      <w:r>
-        <w:t xml:space="preserve">and </w:t>
-      </w:r>
-      <w:proofErr w:type="spellStart"/>
-      <w:proofErr w:type="gramStart"/>
-      <w:r>
-        <w:t>Bankex</w:t>
-      </w:r>
-      <w:proofErr w:type="spellEnd"/>
-      <w:r>
-        <w:t xml:space="preserve"> )</w:t>
-      </w:r>
-      <w:proofErr w:type="gramEnd"/>
-      <w:r>
-        <w:t>, Expiries</w:t>
-      </w:r>
-      <w:r>
-        <w:t xml:space="preserve"> for </w:t>
-      </w:r>
-      <w:r>
-        <w:t>Current and</w:t>
-      </w:r>
-      <w:r>
-        <w:t xml:space="preserve"> Next</w:t>
-      </w:r>
-    </w:p>
-    <w:p>
-      <w:pPr>
-        <w:pStyle w:val="Heading2"/>
-      </w:pPr>
-      <w:bookmarkStart w:id="3" w:name="_Toc182584953"/>
-      <w:r>
-        <w:t>Option</w:t>
-      </w:r>
-      <w:bookmarkEnd w:id="3"/>
-    </w:p>
-    <w:p>
-      <w:pPr>
-        <w:pStyle w:val="ListParagraph"/>
-        <w:numPr>
-          <w:ilvl w:val="1"/>
-          <w:numId w:val="2"/>
-        </w:numPr>
-        <w:ind w:left="851" w:hanging="142"/>
-      </w:pPr>
-      <w:r>
-        <w:t xml:space="preserve">Nifty and Sensex: </w:t>
-      </w:r>
-    </w:p>
-    <w:p>
-      <w:pPr>
-        <w:pStyle w:val="ListParagraph"/>
-        <w:numPr>
-          <w:ilvl w:val="2"/>
-          <w:numId w:val="2"/>
-        </w:numPr>
-        <w:ind w:left="1418" w:hanging="283"/>
-      </w:pPr>
-      <w:r>
-        <w:t>Call and Put for Expires</w:t>
-      </w:r>
-      <w:r>
-        <w:t>-</w:t>
-      </w:r>
-    </w:p>
-    <w:p>
-      <w:pPr>
-        <w:pStyle w:val="ListParagraph"/>
-        <w:numPr>
-          <w:ilvl w:val="3"/>
-          <w:numId w:val="2"/>
-        </w:numPr>
-        <w:ind w:left="1985"/>
-      </w:pPr>
-      <w:r>
-        <w:t>Current Week</w:t>
-      </w:r>
-    </w:p>
-    <w:p>
-      <w:pPr>
-        <w:pStyle w:val="ListParagraph"/>
-        <w:numPr>
-          <w:ilvl w:val="3"/>
-          <w:numId w:val="2"/>
-        </w:numPr>
-        <w:ind w:left="1985"/>
-      </w:pPr>
-      <w:r>
-        <w:t>Next Week</w:t>
-      </w:r>
-    </w:p>
-    <w:p>
-      <w:pPr>
-        <w:pStyle w:val="ListParagraph"/>
-        <w:numPr>
-          <w:ilvl w:val="3"/>
-          <w:numId w:val="2"/>
-        </w:numPr>
-        <w:ind w:left="1985"/>
-      </w:pPr>
-      <w:r>
-        <w:t xml:space="preserve">Current </w:t>
-      </w:r>
-      <w:r>
-        <w:t>M</w:t>
-      </w:r>
-      <w:r>
-        <w:t>onth</w:t>
-      </w:r>
-    </w:p>
-    <w:p>
-      <w:pPr>
-        <w:pStyle w:val="ListParagraph"/>
-        <w:numPr>
-          <w:ilvl w:val="3"/>
-          <w:numId w:val="2"/>
-        </w:numPr>
-        <w:ind w:left="1985"/>
-      </w:pPr>
-      <w:r>
-        <w:t>other</w:t>
-      </w:r>
-      <w:r>
-        <w:t xml:space="preserve"> expiries</w:t>
-      </w:r>
-      <w:r>
-        <w:t>.</w:t>
-      </w:r>
-    </w:p>
-    <w:p>
-      <w:pPr>
-        <w:pStyle w:val="ListParagraph"/>
-        <w:numPr>
-          <w:ilvl w:val="2"/>
-          <w:numId w:val="2"/>
-        </w:numPr>
-        <w:ind w:left="1418" w:hanging="283"/>
-      </w:pPr>
-      <w:r>
-        <w:t>Strike Selection:</w:t>
-      </w:r>
-    </w:p>
-    <w:p>
-      <w:pPr>
-        <w:pStyle w:val="ListParagraph"/>
-        <w:numPr>
-          <w:ilvl w:val="3"/>
-          <w:numId w:val="2"/>
-        </w:numPr>
-        <w:ind w:left="1985"/>
-      </w:pPr>
-      <w:r>
-        <w:t xml:space="preserve">For the current expiry (weekly and monthly), include all strikes within a </w:t>
-      </w:r>
-      <w:r>
-        <w:t>5</w:t>
-      </w:r>
-      <w:r>
-        <w:t>% range of the stock price on the starting day of the expiry contract. For example, if the stock price is 1,000, add strikes from</w:t>
-      </w:r>
-      <w:r>
-        <w:t xml:space="preserve"> 950</w:t>
-      </w:r>
-      <w:r>
-        <w:t xml:space="preserve"> to 1</w:t>
-      </w:r>
-      <w:r>
-        <w:t>05</w:t>
-      </w:r>
-      <w:r>
-        <w:t>0 (inclusive)</w:t>
-      </w:r>
-      <w:r>
-        <w:t>.</w:t>
-      </w:r>
-    </w:p>
-    <w:p>
-      <w:pPr>
-        <w:pStyle w:val="ListParagraph"/>
-        <w:numPr>
-          <w:ilvl w:val="3"/>
-          <w:numId w:val="2"/>
-        </w:numPr>
-        <w:ind w:left="1985"/>
-      </w:pPr>
-      <w:r>
-        <w:t xml:space="preserve">Add liquid strikes those are </w:t>
-      </w:r>
-      <w:r>
-        <w:t>not in</w:t>
-      </w:r>
-      <w:r>
-        <w:t xml:space="preserve">cluded in list above for Current and </w:t>
-      </w:r>
-      <w:r>
-        <w:t>other</w:t>
-      </w:r>
-      <w:r>
-        <w:t xml:space="preserve"> expiries.</w:t>
-      </w:r>
-    </w:p>
-    <w:p>
-      <w:pPr>
-        <w:pStyle w:val="ListParagraph"/>
-        <w:numPr>
-          <w:ilvl w:val="3"/>
-          <w:numId w:val="2"/>
-        </w:numPr>
-        <w:ind w:left="1418" w:hanging="283"/>
-      </w:pPr>
-      <w:r>
-        <w:t xml:space="preserve">Keep </w:t>
-      </w:r>
-      <w:r>
-        <w:t>A</w:t>
-      </w:r>
-      <w:r>
-        <w:t>dd</w:t>
-      </w:r>
-      <w:r>
-        <w:t>ing</w:t>
-      </w:r>
-      <w:r>
-        <w:t xml:space="preserve"> strikes to the list above as the price moves on EOD Basis</w:t>
-      </w:r>
-      <w:r>
-        <w:t xml:space="preserve"> </w:t>
-      </w:r>
-      <w:r>
-        <w:t xml:space="preserve">as the range expands </w:t>
-      </w:r>
-      <w:r>
-        <w:t>or more strikes getting liquid</w:t>
-      </w:r>
-      <w:r>
-        <w:t>.</w:t>
-      </w:r>
-    </w:p>
-    <w:p>
-      <w:pPr>
-        <w:pStyle w:val="ListParagraph"/>
-        <w:numPr>
-          <w:ilvl w:val="1"/>
-          <w:numId w:val="2"/>
-        </w:numPr>
-        <w:ind w:left="851" w:hanging="142"/>
-      </w:pPr>
-      <w:proofErr w:type="spellStart"/>
-      <w:r>
-        <w:t>BankNifty</w:t>
-      </w:r>
-      <w:proofErr w:type="spellEnd"/>
-      <w:r>
-        <w:t xml:space="preserve">, </w:t>
-      </w:r>
-      <w:proofErr w:type="spellStart"/>
-      <w:r>
-        <w:t>FinNifty</w:t>
-      </w:r>
-      <w:proofErr w:type="spellEnd"/>
-      <w:r>
-        <w:t xml:space="preserve">, </w:t>
-      </w:r>
-      <w:proofErr w:type="spellStart"/>
-      <w:r>
-        <w:t>MidcpNifty</w:t>
-      </w:r>
-      <w:proofErr w:type="spellEnd"/>
-      <w:r>
-        <w:t>, Sensex</w:t>
-      </w:r>
-      <w:r>
-        <w:t>, NiftyNxt50</w:t>
-      </w:r>
-      <w:r>
-        <w:t xml:space="preserve">, and </w:t>
-      </w:r>
-      <w:proofErr w:type="spellStart"/>
-      <w:r>
-        <w:t>Bankex</w:t>
-      </w:r>
-      <w:proofErr w:type="spellEnd"/>
-      <w:r>
-        <w:t xml:space="preserve">: </w:t>
-      </w:r>
-    </w:p>
-    <w:p>
-      <w:pPr>
-        <w:pStyle w:val="ListParagraph"/>
-        <w:numPr>
-          <w:ilvl w:val="2"/>
-          <w:numId w:val="2"/>
-        </w:numPr>
-        <w:ind w:left="1418" w:hanging="283"/>
-      </w:pPr>
-      <w:r>
-        <w:t>Call and Put for Expires-</w:t>
-      </w:r>
-    </w:p>
-    <w:p>
-      <w:pPr>
-        <w:pStyle w:val="ListParagraph"/>
-        <w:numPr>
-          <w:ilvl w:val="3"/>
-          <w:numId w:val="2"/>
-        </w:numPr>
-        <w:ind w:left="1985"/>
-      </w:pPr>
-      <w:r>
-        <w:t>Current Month</w:t>
-      </w:r>
-    </w:p>
-    <w:p>
-      <w:pPr>
-        <w:pStyle w:val="ListParagraph"/>
-        <w:numPr>
-          <w:ilvl w:val="3"/>
-          <w:numId w:val="2"/>
-        </w:numPr>
-        <w:ind w:left="1985"/>
-      </w:pPr>
-      <w:r>
-        <w:t>O</w:t>
-      </w:r>
-      <w:r>
-        <w:t>ther expiries.</w:t>
-      </w:r>
-    </w:p>
-    <w:p>
-      <w:pPr>
-        <w:pStyle w:val="ListParagraph"/>
-        <w:numPr>
-          <w:ilvl w:val="2"/>
-          <w:numId w:val="2"/>
-        </w:numPr>
-        <w:ind w:left="1418" w:hanging="283"/>
-      </w:pPr>
-      <w:r>
-        <w:t>Strike Selection:</w:t>
-      </w:r>
-    </w:p>
-    <w:p>
-      <w:pPr>
-        <w:pStyle w:val="ListParagraph"/>
-        <w:numPr>
-          <w:ilvl w:val="3"/>
-          <w:numId w:val="2"/>
-        </w:numPr>
-        <w:ind w:left="1985"/>
-      </w:pPr>
-      <w:r>
-        <w:t xml:space="preserve">For the current expiry (weekly and monthly), include all strikes within a </w:t>
-      </w:r>
-      <w:r>
-        <w:t>5</w:t>
-      </w:r>
-      <w:r>
-        <w:t>% range of the stock price on the starting day of the expiry contract. For example, if the stock price is 1,000, add strikes from</w:t>
-      </w:r>
-      <w:r>
-        <w:t xml:space="preserve"> 950</w:t>
-      </w:r>
-      <w:r>
-        <w:t xml:space="preserve"> to 1</w:t>
-      </w:r>
-      <w:r>
-        <w:t>05</w:t>
-      </w:r>
-      <w:r>
-        <w:t>0 (inclusive)</w:t>
-      </w:r>
-      <w:r>
-        <w:t>.</w:t>
-      </w:r>
-    </w:p>
-    <w:p>
-      <w:pPr>
-        <w:pStyle w:val="ListParagraph"/>
-        <w:numPr>
-          <w:ilvl w:val="3"/>
-          <w:numId w:val="2"/>
-        </w:numPr>
-        <w:ind w:left="1985"/>
-      </w:pPr>
-      <w:r>
-        <w:t>Add liquid strikes those are not included in list above for Current and other expiries.</w:t>
-      </w:r>
-    </w:p>
-    <w:p>
-      <w:pPr>
-        <w:pStyle w:val="ListParagraph"/>
-        <w:numPr>
-          <w:ilvl w:val="3"/>
-          <w:numId w:val="2"/>
-        </w:numPr>
-        <w:ind w:left="1418" w:hanging="283"/>
-      </w:pPr>
-      <w:r>
-        <w:t>Keep Adding</w:t>
-      </w:r>
-      <w:r>
-        <w:t xml:space="preserve"> strikes to the list above as the price moves on EOD Basis as the range expands or more strikes getting liquid.</w:t>
-      </w:r>
-    </w:p>
-    <w:p>
-      <w:pPr>
-        <w:pStyle w:val="Heading1"/>
-      </w:pPr>
-      <w:bookmarkStart w:id="4" w:name="_Toc182584954"/>
-      <w:r>
-        <w:t>Criteria for Liquid Strikes:</w:t>
-      </w:r>
-      <w:bookmarkEnd w:id="4"/>
-    </w:p>
-    <w:p>
-      <w:r>
-        <w:t xml:space="preserve">Download FNO </w:t>
-      </w:r>
-      <w:proofErr w:type="spellStart"/>
-      <w:r>
-        <w:t>bhavcopy</w:t>
-      </w:r>
-      <w:proofErr w:type="spellEnd"/>
-      <w:r>
-        <w:t xml:space="preserve"> daily, flag the strikes those have minimum of 2000 Lots traded</w:t>
-      </w:r>
-      <w:r>
-        <w:t xml:space="preserve"> or more as liquid strikes and add to the above watch list</w:t>
-      </w:r>
-    </w:p>
-    <w:p>
-      <w:pPr>
-        <w:pStyle w:val="Heading1"/>
-      </w:pPr>
-      <w:bookmarkStart w:id="5" w:name="_Toc182584955"/>
-      <w:r>
-        <w:t xml:space="preserve">Data </w:t>
-      </w:r>
-      <w:proofErr w:type="spellStart"/>
-      <w:proofErr w:type="gramStart"/>
-      <w:r>
-        <w:t>Harvestig</w:t>
-      </w:r>
-      <w:proofErr w:type="spellEnd"/>
-      <w:r>
-        <w:t xml:space="preserve"> :</w:t>
-      </w:r>
-      <w:bookmarkEnd w:id="5"/>
-      <w:proofErr w:type="gramEnd"/>
-    </w:p>
-    <w:p>
-      <w:pPr>
-        <w:pStyle w:val="Heading2"/>
-      </w:pPr>
-      <w:bookmarkStart w:id="6" w:name="_Toc182584956"/>
-      <w:r>
-        <w:t>Future and Options</w:t>
-      </w:r>
-      <w:bookmarkEnd w:id="6"/>
-    </w:p>
-    <w:p>
-      <w:bookmarkStart w:id="7" w:name="_Toc182572865"/>
-      <w:r>
-        <w:t xml:space="preserve">Harvest the tick data for </w:t>
-      </w:r>
-      <w:r>
-        <w:t>all Futures and Options as listed above</w:t>
-      </w:r>
-      <w:r>
-        <w:t xml:space="preserve"> and refill the table with EOD data every minute</w:t>
-      </w:r>
-      <w:r>
-        <w:t xml:space="preserve"> with 2sec historical data</w:t>
-      </w:r>
-      <w:r>
-        <w:t>.</w:t>
-      </w:r>
-      <w:bookmarkEnd w:id="7"/>
-    </w:p>
-    <w:p>
-      <w:pPr>
-        <w:pStyle w:val="Heading2"/>
-      </w:pPr>
-      <w:bookmarkStart w:id="8" w:name="_Toc182584957"/>
-      <w:r>
-        <w:t>Stocks</w:t>
-      </w:r>
-      <w:bookmarkEnd w:id="8"/>
-    </w:p>
-    <w:p>
-      <w:r>
-        <w:t xml:space="preserve">Harvest </w:t>
-      </w:r>
-      <w:r>
-        <w:t>One minute</w:t>
-      </w:r>
-      <w:r>
-        <w:t xml:space="preserve"> EOD data every minute</w:t>
-      </w:r>
-      <w:r>
-        <w:t>.</w:t>
-      </w:r>
     </w:p>
     <w:sectPr>
       <w:headerReference w:type="default" r:id="rId13"/>
@@ -1708,7 +720,7 @@
         <w:rFonts w:cs="Times New Roman"/>
         <w:noProof/>
       </w:rPr>
-      <w:t>003-Optimization_A0.docx</w:t>
+      <w:t>003-Optimization_A1.docx</w:t>
     </w:r>
     <w:r>
       <w:fldChar w:fldCharType="end"/>
